--- a/MediaResearchFramework cesta.docx
+++ b/MediaResearchFramework cesta.docx
@@ -3,21 +3,56 @@
 <w:document xmlns:wpc="http://schemas.microsoft.com/office/word/2010/wordprocessingCanvas" xmlns:cx="http://schemas.microsoft.com/office/drawing/2014/chartex" xmlns:cx1="http://schemas.microsoft.com/office/drawing/2015/9/8/chartex" xmlns:mc="http://schemas.openxmlformats.org/markup-compatibility/2006" xmlns:o="urn:schemas-microsoft-com:office:office" xmlns:r="http://schemas.openxmlformats.org/officeDocument/2006/relationships" xmlns:m="http://schemas.openxmlformats.org/officeDocument/2006/math" xmlns:v="urn:schemas-microsoft-com:vml" xmlns:wp14="http://schemas.microsoft.com/office/word/2010/wordprocessingDrawing" xmlns:wp="http://schemas.openxmlformats.org/drawingml/2006/wordprocessingDrawing" xmlns:w10="urn:schemas-microsoft-com:office:word" xmlns:w="http://schemas.openxmlformats.org/wordprocessingml/2006/main" xmlns:w14="http://schemas.microsoft.com/office/word/2010/wordml" xmlns:w15="http://schemas.microsoft.com/office/word/2012/wordml" xmlns:w16se="http://schemas.microsoft.com/office/word/2015/wordml/symex" xmlns:wpg="http://schemas.microsoft.com/office/word/2010/wordprocessingGroup" xmlns:wpi="http://schemas.microsoft.com/office/word/2010/wordprocessingInk" xmlns:wne="http://schemas.microsoft.com/office/word/2006/wordml" xmlns:wps="http://schemas.microsoft.com/office/word/2010/wordprocessingShape" mc:Ignorable="w14 w15 w16se wp14">
   <w:body>
     <w:p>
+      <w:pPr>
+        <w:pStyle w:val="Nadpis1"/>
+      </w:pPr>
       <w:r>
         <w:t>MediaResearchFramework cesta :</w:t>
       </w:r>
     </w:p>
     <w:p>
+      <w:pPr>
+        <w:autoSpaceDE w:val="0"/>
+        <w:autoSpaceDN w:val="0"/>
+        <w:spacing w:line="240" w:lineRule="auto"/>
+        <w:rPr>
+          <w:sz w:val="20"/>
+          <w:szCs w:val="20"/>
+          <w:lang w:val="cs-CZ"/>
+        </w:rPr>
+      </w:pPr>
+      <w:r>
+        <w:rPr>
+          <w:sz w:val="20"/>
+          <w:szCs w:val="20"/>
+          <w:lang w:val="cs-CZ"/>
+        </w:rPr>
+        <w:t>C:\Pool\GitFramework\src</w:t>
+      </w:r>
+    </w:p>
+    <w:p>
+      <w:pPr>
+        <w:autoSpaceDE w:val="0"/>
+        <w:autoSpaceDN w:val="0"/>
+        <w:spacing w:line="240" w:lineRule="auto"/>
+      </w:pPr>
+      <w:r>
+        <w:rPr>
+          <w:sz w:val="20"/>
+          <w:szCs w:val="20"/>
+          <w:lang w:val="cs-CZ"/>
+        </w:rPr>
+        <w:t> </w:t>
+      </w:r>
       <w:r>
         <w:rPr>
           <w:noProof/>
-          <w:lang w:val="en-GB" w:eastAsia="en-GB"/>
         </w:rPr>
         <w:drawing>
-          <wp:inline distT="0" distB="0" distL="0" distR="0" wp14:anchorId="352F7679" wp14:editId="78E0DA18">
-            <wp:extent cx="5972810" cy="1969135"/>
-            <wp:effectExtent l="0" t="0" r="8890" b="0"/>
-            <wp:docPr id="1" name="Obrázek 1"/>
+          <wp:inline distT="0" distB="0" distL="0" distR="0" wp14:anchorId="687687C5" wp14:editId="57B30CF2">
+            <wp:extent cx="11412128" cy="5917720"/>
+            <wp:effectExtent l="0" t="0" r="0" b="6985"/>
+            <wp:docPr id="2" name="Obrázek 2"/>
             <wp:cNvGraphicFramePr>
               <a:graphicFrameLocks xmlns:a="http://schemas.openxmlformats.org/drawingml/2006/main" noChangeAspect="1"/>
             </wp:cNvGraphicFramePr>
@@ -25,11 +60,11 @@
               <a:graphicData uri="http://schemas.openxmlformats.org/drawingml/2006/picture">
                 <pic:pic xmlns:pic="http://schemas.openxmlformats.org/drawingml/2006/picture">
                   <pic:nvPicPr>
-                    <pic:cNvPr id="1" name="BECB551.tmp"/>
+                    <pic:cNvPr id="2" name="8FC1532.tmp"/>
                     <pic:cNvPicPr/>
                   </pic:nvPicPr>
                   <pic:blipFill>
-                    <a:blip r:embed="rId4">
+                    <a:blip r:embed="rId5">
                       <a:extLst>
                         <a:ext uri="{28A0092B-C50C-407E-A947-70E740481C1C}">
                           <a14:useLocalDpi xmlns:a14="http://schemas.microsoft.com/office/drawing/2010/main" val="0"/>
@@ -43,7 +78,7 @@
                   <pic:spPr>
                     <a:xfrm>
                       <a:off x="0" y="0"/>
-                      <a:ext cx="5972810" cy="1969135"/>
+                      <a:ext cx="11417073" cy="5920284"/>
                     </a:xfrm>
                     <a:prstGeom prst="rect">
                       <a:avLst/>
@@ -56,7 +91,24 @@
         </w:drawing>
       </w:r>
     </w:p>
-    <w:p/>
+    <w:p>
+      <w:pPr>
+        <w:pStyle w:val="Nadpis1"/>
+        <w:rPr>
+          <w:rStyle w:val="Siln"/>
+          <w:b w:val="0"/>
+          <w:bCs w:val="0"/>
+        </w:rPr>
+      </w:pPr>
+      <w:r>
+        <w:rPr>
+          <w:rStyle w:val="Siln"/>
+          <w:b w:val="0"/>
+          <w:bCs w:val="0"/>
+        </w:rPr>
+        <w:t>Jak nareferencovat neco z baliku naprimo:</w:t>
+      </w:r>
+    </w:p>
     <w:p>
       <w:pPr>
         <w:autoSpaceDE w:val="0"/>
@@ -68,31 +120,12 @@
       </w:pPr>
       <w:r>
         <w:rPr>
+          <w:rFonts w:ascii="Arial" w:hAnsi="Arial" w:cs="Arial"/>
           <w:sz w:val="20"/>
           <w:szCs w:val="20"/>
           <w:lang w:val="cs-CZ"/>
         </w:rPr>
-        <w:t xml:space="preserve">[‎5/‎17/‎2018 3:26 PM] Petr Mitrofan: </w:t>
-      </w:r>
-    </w:p>
-    <w:p>
-      <w:pPr>
-        <w:autoSpaceDE w:val="0"/>
-        <w:autoSpaceDN w:val="0"/>
-        <w:spacing w:before="40" w:after="40" w:line="240" w:lineRule="auto"/>
-        <w:rPr>
-          <w:b/>
-        </w:rPr>
-      </w:pPr>
-      <w:r>
-        <w:rPr>
-          <w:rFonts w:ascii="Segoe UI" w:hAnsi="Segoe UI" w:cs="Segoe UI"/>
-          <w:b/>
-          <w:color w:val="000000"/>
-          <w:sz w:val="20"/>
-          <w:szCs w:val="20"/>
-        </w:rPr>
-        <w:t>proc jsi tam daval project? mel jsi pridat nuget balicek</w:t>
+        <w:t xml:space="preserve">[‎30.‎11.‎2018 9:35]  Peter Hlavenka:  </w:t>
       </w:r>
     </w:p>
     <w:p>
@@ -108,7 +141,7 @@
           <w:sz w:val="20"/>
           <w:szCs w:val="20"/>
         </w:rPr>
-        <w:t>iva ten projekt vubec na disku nema</w:t>
+        <w:t>Odinstaloval jsem Multimedia z Catching.Core.  Pres AddReference jsem Multimedia.dll nenasel , proto jsem pridal do sln cely csproj Multimedia a ten jsem z Core nareferencoval.  Ted si ale stezuje samotny projekt Multimedia na spoustu veci. Mam mu vse doinstalovat ? delam to dobre ?</w:t>
       </w:r>
     </w:p>
     <w:p>
@@ -119,14 +152,31 @@
       </w:pPr>
       <w:r>
         <w:rPr>
+          <w:rFonts w:ascii="Segoe UI" w:hAnsi="Segoe UI" w:cs="Segoe UI"/>
+          <w:color w:val="6E6E73"/>
+          <w:sz w:val="16"/>
+          <w:szCs w:val="16"/>
+          <w:lang w:val="cs-CZ"/>
+        </w:rPr>
+        <w:lastRenderedPageBreak/>
+        <w:t> </w:t>
+      </w:r>
+    </w:p>
+    <w:p>
+      <w:pPr>
+        <w:autoSpaceDE w:val="0"/>
+        <w:autoSpaceDN w:val="0"/>
+        <w:spacing w:line="240" w:lineRule="auto"/>
+      </w:pPr>
+      <w:r>
+        <w:rPr>
+          <w:rFonts w:ascii="Arial" w:hAnsi="Arial" w:cs="Arial"/>
           <w:sz w:val="20"/>
           <w:szCs w:val="20"/>
           <w:lang w:val="cs-CZ"/>
         </w:rPr>
-        <w:t xml:space="preserve">[‎5/‎17/‎2018 3:26 PM] Peter Hlavenka: </w:t>
-      </w:r>
-      <w:bookmarkStart w:id="0" w:name="_GoBack"/>
-      <w:bookmarkEnd w:id="0"/>
+        <w:t xml:space="preserve">[‎30.‎11.‎2018 9:36]  Filip Čálek:  </w:t>
+      </w:r>
     </w:p>
     <w:p>
       <w:pPr>
@@ -140,23 +190,9 @@
           <w:color w:val="000000"/>
           <w:sz w:val="20"/>
           <w:szCs w:val="20"/>
-        </w:rPr>
-        <w:t>aha to bude ono takze predelam dik</w:t>
-      </w:r>
-    </w:p>
-    <w:p>
-      <w:pPr>
-        <w:autoSpaceDE w:val="0"/>
-        <w:autoSpaceDN w:val="0"/>
-        <w:spacing w:line="240" w:lineRule="auto"/>
-      </w:pPr>
-      <w:r>
-        <w:rPr>
-          <w:sz w:val="20"/>
-          <w:szCs w:val="20"/>
           <w:lang w:val="cs-CZ"/>
         </w:rPr>
-        <w:t xml:space="preserve">[‎5/‎17/‎2018 3:26 PM] Petr Mitrofan: </w:t>
+        <w:t>projekt jsi pridal spravne</w:t>
       </w:r>
     </w:p>
     <w:p>
@@ -171,8 +207,26 @@
           <w:color w:val="000000"/>
           <w:sz w:val="20"/>
           <w:szCs w:val="20"/>
-        </w:rPr>
-        <w:t>nz</w:t>
+          <w:lang w:val="cs-CZ"/>
+        </w:rPr>
+        <w:t>ale neodinstalovaval bych balicek. jen bych tu referenci odebral rucne</w:t>
+      </w:r>
+    </w:p>
+    <w:p>
+      <w:pPr>
+        <w:autoSpaceDE w:val="0"/>
+        <w:autoSpaceDN w:val="0"/>
+        <w:spacing w:before="40" w:after="40" w:line="240" w:lineRule="auto"/>
+      </w:pPr>
+      <w:r>
+        <w:rPr>
+          <w:rFonts w:ascii="Segoe UI" w:hAnsi="Segoe UI" w:cs="Segoe UI"/>
+          <w:color w:val="000000"/>
+          <w:sz w:val="20"/>
+          <w:szCs w:val="20"/>
+          <w:lang w:val="cs-CZ"/>
+        </w:rPr>
+        <w:t>revertni to a zacni znova</w:t>
       </w:r>
     </w:p>
     <w:p>
@@ -183,14 +237,519 @@
       </w:pPr>
       <w:r>
         <w:rPr>
+          <w:rFonts w:ascii="Segoe UI" w:hAnsi="Segoe UI" w:cs="Segoe UI"/>
+          <w:color w:val="6E6E73"/>
+          <w:sz w:val="16"/>
+          <w:szCs w:val="16"/>
+          <w:lang w:val="cs-CZ"/>
+        </w:rPr>
+        <w:t> </w:t>
+      </w:r>
+    </w:p>
+    <w:p>
+      <w:pPr>
+        <w:autoSpaceDE w:val="0"/>
+        <w:autoSpaceDN w:val="0"/>
+        <w:spacing w:line="240" w:lineRule="auto"/>
+      </w:pPr>
+      <w:r>
+        <w:rPr>
+          <w:rFonts w:ascii="Arial" w:hAnsi="Arial" w:cs="Arial"/>
           <w:sz w:val="20"/>
           <w:szCs w:val="20"/>
           <w:lang w:val="cs-CZ"/>
         </w:rPr>
+        <w:t xml:space="preserve">[‎30.‎11.‎2018 9:37]  Filip Čálek:  </w:t>
+      </w:r>
+    </w:p>
+    <w:p>
+      <w:pPr>
+        <w:autoSpaceDE w:val="0"/>
+        <w:autoSpaceDN w:val="0"/>
+        <w:spacing w:before="40" w:after="40" w:line="240" w:lineRule="auto"/>
+      </w:pPr>
+      <w:r>
+        <w:rPr>
+          <w:rFonts w:ascii="Segoe UI" w:hAnsi="Segoe UI" w:cs="Segoe UI"/>
+          <w:color w:val="000000"/>
+          <w:sz w:val="20"/>
+          <w:szCs w:val="20"/>
+          <w:lang w:val="cs-CZ"/>
+        </w:rPr>
+        <w:t>a tu referenci vymen ve vsech projektech, ne jen v tom hlavnim</w:t>
+      </w:r>
+    </w:p>
+    <w:p>
+      <w:pPr>
+        <w:pStyle w:val="Odstavecseseznamem"/>
+        <w:numPr>
+          <w:ilvl w:val="0"/>
+          <w:numId w:val="1"/>
+        </w:numPr>
+        <w:autoSpaceDE w:val="0"/>
+        <w:autoSpaceDN w:val="0"/>
+        <w:spacing w:line="240" w:lineRule="auto"/>
+      </w:pPr>
+      <w:r>
+        <w:t xml:space="preserve">Pridam projekt  Sln -&gt; Add Existing project </w:t>
+      </w:r>
+    </w:p>
+    <w:p>
+      <w:pPr>
+        <w:pStyle w:val="Odstavecseseznamem"/>
+        <w:numPr>
+          <w:ilvl w:val="0"/>
+          <w:numId w:val="1"/>
+        </w:numPr>
+        <w:autoSpaceDE w:val="0"/>
+        <w:autoSpaceDN w:val="0"/>
+        <w:spacing w:line="240" w:lineRule="auto"/>
+      </w:pPr>
+      <w:r>
+        <w:t>Odstranim vsechny reference ze vsech projektu na balikek  (ManageNugets – tam vidim vsechny projekty ktere maji ten balik)</w:t>
+      </w:r>
+    </w:p>
+    <w:p>
+      <w:pPr>
+        <w:pStyle w:val="Odstavecseseznamem"/>
+        <w:numPr>
+          <w:ilvl w:val="0"/>
+          <w:numId w:val="1"/>
+        </w:numPr>
+        <w:autoSpaceDE w:val="0"/>
+        <w:autoSpaceDN w:val="0"/>
+        <w:spacing w:line="240" w:lineRule="auto"/>
+      </w:pPr>
+      <w:r>
+        <w:t xml:space="preserve">Do projektu pridam referenci na mnou pridany balik References -&gt; addReference -&gt; </w:t>
+      </w:r>
+    </w:p>
+    <w:p>
+      <w:pPr>
+        <w:pStyle w:val="Odstavecseseznamem"/>
+        <w:autoSpaceDE w:val="0"/>
+        <w:autoSpaceDN w:val="0"/>
+        <w:spacing w:line="240" w:lineRule="auto"/>
+        <w:ind w:left="761"/>
+      </w:pPr>
+      <w:r>
+        <w:rPr>
+          <w:noProof/>
+        </w:rPr>
+        <w:drawing>
+          <wp:inline distT="0" distB="0" distL="0" distR="0" wp14:anchorId="3B999576" wp14:editId="665416E4">
+            <wp:extent cx="6439799" cy="3458058"/>
+            <wp:effectExtent l="0" t="0" r="0" b="9525"/>
+            <wp:docPr id="3" name="Obrázek 3"/>
+            <wp:cNvGraphicFramePr>
+              <a:graphicFrameLocks xmlns:a="http://schemas.openxmlformats.org/drawingml/2006/main" noChangeAspect="1"/>
+            </wp:cNvGraphicFramePr>
+            <a:graphic xmlns:a="http://schemas.openxmlformats.org/drawingml/2006/main">
+              <a:graphicData uri="http://schemas.openxmlformats.org/drawingml/2006/picture">
+                <pic:pic xmlns:pic="http://schemas.openxmlformats.org/drawingml/2006/picture">
+                  <pic:nvPicPr>
+                    <pic:cNvPr id="3" name="8FC88E0.tmp"/>
+                    <pic:cNvPicPr/>
+                  </pic:nvPicPr>
+                  <pic:blipFill>
+                    <a:blip r:embed="rId6">
+                      <a:extLst>
+                        <a:ext uri="{28A0092B-C50C-407E-A947-70E740481C1C}">
+                          <a14:useLocalDpi xmlns:a14="http://schemas.microsoft.com/office/drawing/2010/main" val="0"/>
+                        </a:ext>
+                      </a:extLst>
+                    </a:blip>
+                    <a:stretch>
+                      <a:fillRect/>
+                    </a:stretch>
+                  </pic:blipFill>
+                  <pic:spPr>
+                    <a:xfrm>
+                      <a:off x="0" y="0"/>
+                      <a:ext cx="6439799" cy="3458058"/>
+                    </a:xfrm>
+                    <a:prstGeom prst="rect">
+                      <a:avLst/>
+                    </a:prstGeom>
+                  </pic:spPr>
+                </pic:pic>
+              </a:graphicData>
+            </a:graphic>
+          </wp:inline>
+        </w:drawing>
+      </w:r>
+    </w:p>
+    <w:p>
+      <w:pPr>
+        <w:autoSpaceDE w:val="0"/>
+        <w:autoSpaceDN w:val="0"/>
+        <w:spacing w:line="240" w:lineRule="auto"/>
+      </w:pPr>
+      <w:r>
+        <w:rPr>
+          <w:sz w:val="20"/>
+          <w:szCs w:val="20"/>
+          <w:lang w:val="cs-CZ"/>
+        </w:rPr>
         <w:t> </w:t>
       </w:r>
     </w:p>
-    <w:p/>
+    <w:p>
+      <w:pPr>
+        <w:rPr>
+          <w:rStyle w:val="Siln"/>
+          <w:b w:val="0"/>
+        </w:rPr>
+      </w:pPr>
+      <w:r>
+        <w:rPr>
+          <w:rStyle w:val="Siln"/>
+          <w:b w:val="0"/>
+        </w:rPr>
+        <w:t xml:space="preserve">U baliku pak v propertie je cesta ke mne na disk: </w:t>
+      </w:r>
+    </w:p>
+    <w:p>
+      <w:pPr>
+        <w:rPr>
+          <w:rStyle w:val="Siln"/>
+        </w:rPr>
+      </w:pPr>
+      <w:r>
+        <w:rPr>
+          <w:b/>
+          <w:bCs/>
+          <w:noProof/>
+        </w:rPr>
+        <w:drawing>
+          <wp:inline distT="0" distB="0" distL="0" distR="0" wp14:anchorId="2B67785F" wp14:editId="58D0C2F9">
+            <wp:extent cx="8316486" cy="419158"/>
+            <wp:effectExtent l="0" t="0" r="8890" b="0"/>
+            <wp:docPr id="4" name="Obrázek 4"/>
+            <wp:cNvGraphicFramePr>
+              <a:graphicFrameLocks xmlns:a="http://schemas.openxmlformats.org/drawingml/2006/main" noChangeAspect="1"/>
+            </wp:cNvGraphicFramePr>
+            <a:graphic xmlns:a="http://schemas.openxmlformats.org/drawingml/2006/main">
+              <a:graphicData uri="http://schemas.openxmlformats.org/drawingml/2006/picture">
+                <pic:pic xmlns:pic="http://schemas.openxmlformats.org/drawingml/2006/picture">
+                  <pic:nvPicPr>
+                    <pic:cNvPr id="4" name="8FC74B8.tmp"/>
+                    <pic:cNvPicPr/>
+                  </pic:nvPicPr>
+                  <pic:blipFill>
+                    <a:blip r:embed="rId7">
+                      <a:extLst>
+                        <a:ext uri="{28A0092B-C50C-407E-A947-70E740481C1C}">
+                          <a14:useLocalDpi xmlns:a14="http://schemas.microsoft.com/office/drawing/2010/main" val="0"/>
+                        </a:ext>
+                      </a:extLst>
+                    </a:blip>
+                    <a:stretch>
+                      <a:fillRect/>
+                    </a:stretch>
+                  </pic:blipFill>
+                  <pic:spPr>
+                    <a:xfrm>
+                      <a:off x="0" y="0"/>
+                      <a:ext cx="8316486" cy="419158"/>
+                    </a:xfrm>
+                    <a:prstGeom prst="rect">
+                      <a:avLst/>
+                    </a:prstGeom>
+                  </pic:spPr>
+                </pic:pic>
+              </a:graphicData>
+            </a:graphic>
+          </wp:inline>
+        </w:drawing>
+      </w:r>
+    </w:p>
+    <w:p>
+      <w:pPr>
+        <w:rPr>
+          <w:rStyle w:val="Siln"/>
+          <w:b w:val="0"/>
+        </w:rPr>
+      </w:pPr>
+      <w:r>
+        <w:rPr>
+          <w:rStyle w:val="Siln"/>
+          <w:b w:val="0"/>
+        </w:rPr>
+        <w:t>Konkretne balik Multimedia si presto stezoval na Log4Net, tak jsem mu ji v ManageNugets force odinstaloval a nainstaloval znovu.  Trochu jsem poresil errory a gut</w:t>
+      </w:r>
+    </w:p>
+    <w:p>
+      <w:pPr>
+        <w:rPr>
+          <w:rStyle w:val="Siln"/>
+        </w:rPr>
+      </w:pPr>
+    </w:p>
+    <w:p>
+      <w:pPr>
+        <w:pStyle w:val="Nadpis1"/>
+        <w:rPr>
+          <w:rStyle w:val="Siln"/>
+          <w:b w:val="0"/>
+          <w:bCs w:val="0"/>
+        </w:rPr>
+      </w:pPr>
+      <w:r>
+        <w:rPr>
+          <w:rStyle w:val="Siln"/>
+          <w:b w:val="0"/>
+          <w:bCs w:val="0"/>
+        </w:rPr>
+        <w:t>Jak upravit neco ve Frameworku</w:t>
+      </w:r>
+    </w:p>
+    <w:p>
+      <w:pPr>
+        <w:contextualSpacing/>
+      </w:pPr>
+      <w:r>
+        <w:t xml:space="preserve">Frameworkem se mysli repozitar </w:t>
+      </w:r>
+      <w:r>
+        <w:t>C:\Pool\GitFramework\src</w:t>
+      </w:r>
+    </w:p>
+    <w:p>
+      <w:pPr>
+        <w:contextualSpacing/>
+      </w:pPr>
+    </w:p>
+    <w:p>
+      <w:pPr>
+        <w:contextualSpacing/>
+        <w:rPr>
+          <w:b/>
+        </w:rPr>
+      </w:pPr>
+      <w:r>
+        <w:rPr>
+          <w:b/>
+        </w:rPr>
+        <w:t>Nejprve si dame Pull na repu GitFramework:</w:t>
+      </w:r>
+    </w:p>
+    <w:p>
+      <w:pPr>
+        <w:contextualSpacing/>
+      </w:pPr>
+      <w:r>
+        <w:rPr>
+          <w:noProof/>
+        </w:rPr>
+        <w:drawing>
+          <wp:inline distT="0" distB="0" distL="0" distR="0" wp14:anchorId="5DA4DD86" wp14:editId="7B955479">
+            <wp:extent cx="7154273" cy="1905266"/>
+            <wp:effectExtent l="0" t="0" r="0" b="0"/>
+            <wp:docPr id="6" name="Obrázek 6"/>
+            <wp:cNvGraphicFramePr>
+              <a:graphicFrameLocks xmlns:a="http://schemas.openxmlformats.org/drawingml/2006/main" noChangeAspect="1"/>
+            </wp:cNvGraphicFramePr>
+            <a:graphic xmlns:a="http://schemas.openxmlformats.org/drawingml/2006/main">
+              <a:graphicData uri="http://schemas.openxmlformats.org/drawingml/2006/picture">
+                <pic:pic xmlns:pic="http://schemas.openxmlformats.org/drawingml/2006/picture">
+                  <pic:nvPicPr>
+                    <pic:cNvPr id="6" name="8FCEFB6.tmp"/>
+                    <pic:cNvPicPr/>
+                  </pic:nvPicPr>
+                  <pic:blipFill>
+                    <a:blip r:embed="rId8">
+                      <a:extLst>
+                        <a:ext uri="{28A0092B-C50C-407E-A947-70E740481C1C}">
+                          <a14:useLocalDpi xmlns:a14="http://schemas.microsoft.com/office/drawing/2010/main" val="0"/>
+                        </a:ext>
+                      </a:extLst>
+                    </a:blip>
+                    <a:stretch>
+                      <a:fillRect/>
+                    </a:stretch>
+                  </pic:blipFill>
+                  <pic:spPr>
+                    <a:xfrm>
+                      <a:off x="0" y="0"/>
+                      <a:ext cx="7154273" cy="1905266"/>
+                    </a:xfrm>
+                    <a:prstGeom prst="rect">
+                      <a:avLst/>
+                    </a:prstGeom>
+                  </pic:spPr>
+                </pic:pic>
+              </a:graphicData>
+            </a:graphic>
+          </wp:inline>
+        </w:drawing>
+      </w:r>
+    </w:p>
+    <w:p>
+      <w:pPr>
+        <w:contextualSpacing/>
+      </w:pPr>
+    </w:p>
+    <w:p>
+      <w:pPr>
+        <w:contextualSpacing/>
+      </w:pPr>
+    </w:p>
+    <w:p>
+      <w:pPr>
+        <w:contextualSpacing/>
+        <w:rPr>
+          <w:rStyle w:val="Siln"/>
+        </w:rPr>
+      </w:pPr>
+      <w:r>
+        <w:rPr>
+          <w:rStyle w:val="Siln"/>
+        </w:rPr>
+        <w:t>Musim teda otevrit z teto cesty sln Frameworku</w:t>
+      </w:r>
+      <w:r>
+        <w:rPr>
+          <w:rStyle w:val="Siln"/>
+        </w:rPr>
+        <w:t>. Pak to pujde i debugnout.</w:t>
+      </w:r>
+    </w:p>
+    <w:p>
+      <w:pPr>
+        <w:contextualSpacing/>
+        <w:rPr>
+          <w:rStyle w:val="Siln"/>
+        </w:rPr>
+      </w:pPr>
+      <w:r>
+        <w:rPr>
+          <w:b/>
+          <w:bCs/>
+          <w:noProof/>
+        </w:rPr>
+        <w:drawing>
+          <wp:inline distT="0" distB="0" distL="0" distR="0" wp14:anchorId="17D3CAB5" wp14:editId="4F2DEE1D">
+            <wp:extent cx="5115639" cy="1333686"/>
+            <wp:effectExtent l="0" t="0" r="8890" b="0"/>
+            <wp:docPr id="5" name="Obrázek 5"/>
+            <wp:cNvGraphicFramePr>
+              <a:graphicFrameLocks xmlns:a="http://schemas.openxmlformats.org/drawingml/2006/main" noChangeAspect="1"/>
+            </wp:cNvGraphicFramePr>
+            <a:graphic xmlns:a="http://schemas.openxmlformats.org/drawingml/2006/main">
+              <a:graphicData uri="http://schemas.openxmlformats.org/drawingml/2006/picture">
+                <pic:pic xmlns:pic="http://schemas.openxmlformats.org/drawingml/2006/picture">
+                  <pic:nvPicPr>
+                    <pic:cNvPr id="5" name="8FC222D.tmp"/>
+                    <pic:cNvPicPr/>
+                  </pic:nvPicPr>
+                  <pic:blipFill>
+                    <a:blip r:embed="rId9">
+                      <a:extLst>
+                        <a:ext uri="{28A0092B-C50C-407E-A947-70E740481C1C}">
+                          <a14:useLocalDpi xmlns:a14="http://schemas.microsoft.com/office/drawing/2010/main" val="0"/>
+                        </a:ext>
+                      </a:extLst>
+                    </a:blip>
+                    <a:stretch>
+                      <a:fillRect/>
+                    </a:stretch>
+                  </pic:blipFill>
+                  <pic:spPr>
+                    <a:xfrm>
+                      <a:off x="0" y="0"/>
+                      <a:ext cx="5115639" cy="1333686"/>
+                    </a:xfrm>
+                    <a:prstGeom prst="rect">
+                      <a:avLst/>
+                    </a:prstGeom>
+                  </pic:spPr>
+                </pic:pic>
+              </a:graphicData>
+            </a:graphic>
+          </wp:inline>
+        </w:drawing>
+      </w:r>
+    </w:p>
+    <w:p>
+      <w:pPr>
+        <w:rPr>
+          <w:rStyle w:val="Siln"/>
+        </w:rPr>
+      </w:pPr>
+    </w:p>
+    <w:p>
+      <w:pPr>
+        <w:rPr>
+          <w:rStyle w:val="Siln"/>
+        </w:rPr>
+      </w:pPr>
+      <w:bookmarkStart w:id="0" w:name="_GoBack"/>
+      <w:bookmarkEnd w:id="0"/>
+    </w:p>
+    <w:p>
+      <w:pPr>
+        <w:rPr>
+          <w:rStyle w:val="Siln"/>
+        </w:rPr>
+      </w:pPr>
+    </w:p>
+    <w:p>
+      <w:pPr>
+        <w:rPr>
+          <w:rStyle w:val="Siln"/>
+        </w:rPr>
+      </w:pPr>
+    </w:p>
+    <w:p>
+      <w:pPr>
+        <w:rPr>
+          <w:rStyle w:val="Siln"/>
+        </w:rPr>
+      </w:pPr>
+    </w:p>
+    <w:p>
+      <w:pPr>
+        <w:rPr>
+          <w:rStyle w:val="Siln"/>
+        </w:rPr>
+      </w:pPr>
+    </w:p>
+    <w:p>
+      <w:pPr>
+        <w:rPr>
+          <w:rStyle w:val="Siln"/>
+        </w:rPr>
+      </w:pPr>
+    </w:p>
+    <w:p>
+      <w:pPr>
+        <w:rPr>
+          <w:rStyle w:val="Siln"/>
+        </w:rPr>
+      </w:pPr>
+    </w:p>
+    <w:p>
+      <w:pPr>
+        <w:rPr>
+          <w:rStyle w:val="Siln"/>
+        </w:rPr>
+      </w:pPr>
+    </w:p>
+    <w:p>
+      <w:pPr>
+        <w:rPr>
+          <w:rStyle w:val="Siln"/>
+        </w:rPr>
+      </w:pPr>
+    </w:p>
+    <w:p>
+      <w:pPr>
+        <w:rPr>
+          <w:rStyle w:val="Siln"/>
+        </w:rPr>
+      </w:pPr>
+    </w:p>
     <w:sectPr>
       <w:pgSz w:w="12240" w:h="15840"/>
       <w:pgMar w:top="1417" w:right="1417" w:bottom="1417" w:left="1417" w:header="720" w:footer="720" w:gutter="0"/>
@@ -199,6 +758,127 @@
     </w:sectPr>
   </w:body>
 </w:document>
+</file>
+
+<file path=word/numbering.xml><?xml version="1.0" encoding="utf-8"?>
+<w:numbering xmlns:wpc="http://schemas.microsoft.com/office/word/2010/wordprocessingCanvas" xmlns:cx="http://schemas.microsoft.com/office/drawing/2014/chartex" xmlns:cx1="http://schemas.microsoft.com/office/drawing/2015/9/8/chartex" xmlns:mc="http://schemas.openxmlformats.org/markup-compatibility/2006" xmlns:o="urn:schemas-microsoft-com:office:office" xmlns:r="http://schemas.openxmlformats.org/officeDocument/2006/relationships" xmlns:m="http://schemas.openxmlformats.org/officeDocument/2006/math" xmlns:v="urn:schemas-microsoft-com:vml" xmlns:wp14="http://schemas.microsoft.com/office/word/2010/wordprocessingDrawing" xmlns:wp="http://schemas.openxmlformats.org/drawingml/2006/wordprocessingDrawing" xmlns:w10="urn:schemas-microsoft-com:office:word" xmlns:w="http://schemas.openxmlformats.org/wordprocessingml/2006/main" xmlns:w14="http://schemas.microsoft.com/office/word/2010/wordml" xmlns:w15="http://schemas.microsoft.com/office/word/2012/wordml" xmlns:w16se="http://schemas.microsoft.com/office/word/2015/wordml/symex" xmlns:wpg="http://schemas.microsoft.com/office/word/2010/wordprocessingGroup" xmlns:wpi="http://schemas.microsoft.com/office/word/2010/wordprocessingInk" xmlns:wne="http://schemas.microsoft.com/office/word/2006/wordml" xmlns:wps="http://schemas.microsoft.com/office/word/2010/wordprocessingShape" mc:Ignorable="w14 w15 w16se wp14">
+  <w:abstractNum w:abstractNumId="0" w15:restartNumberingAfterBreak="0">
+    <w:nsid w:val="5DA95428"/>
+    <w:multiLevelType w:val="hybridMultilevel"/>
+    <w:tmpl w:val="A50A1CEA"/>
+    <w:lvl w:ilvl="0" w:tplc="04090001">
+      <w:start w:val="1"/>
+      <w:numFmt w:val="bullet"/>
+      <w:lvlText w:val=""/>
+      <w:lvlJc w:val="left"/>
+      <w:pPr>
+        <w:ind w:left="761" w:hanging="360"/>
+      </w:pPr>
+      <w:rPr>
+        <w:rFonts w:ascii="Symbol" w:hAnsi="Symbol" w:hint="default"/>
+      </w:rPr>
+    </w:lvl>
+    <w:lvl w:ilvl="1" w:tplc="04090003" w:tentative="1">
+      <w:start w:val="1"/>
+      <w:numFmt w:val="bullet"/>
+      <w:lvlText w:val="o"/>
+      <w:lvlJc w:val="left"/>
+      <w:pPr>
+        <w:ind w:left="1481" w:hanging="360"/>
+      </w:pPr>
+      <w:rPr>
+        <w:rFonts w:ascii="Courier New" w:hAnsi="Courier New" w:cs="Courier New" w:hint="default"/>
+      </w:rPr>
+    </w:lvl>
+    <w:lvl w:ilvl="2" w:tplc="04090005" w:tentative="1">
+      <w:start w:val="1"/>
+      <w:numFmt w:val="bullet"/>
+      <w:lvlText w:val=""/>
+      <w:lvlJc w:val="left"/>
+      <w:pPr>
+        <w:ind w:left="2201" w:hanging="360"/>
+      </w:pPr>
+      <w:rPr>
+        <w:rFonts w:ascii="Wingdings" w:hAnsi="Wingdings" w:hint="default"/>
+      </w:rPr>
+    </w:lvl>
+    <w:lvl w:ilvl="3" w:tplc="04090001" w:tentative="1">
+      <w:start w:val="1"/>
+      <w:numFmt w:val="bullet"/>
+      <w:lvlText w:val=""/>
+      <w:lvlJc w:val="left"/>
+      <w:pPr>
+        <w:ind w:left="2921" w:hanging="360"/>
+      </w:pPr>
+      <w:rPr>
+        <w:rFonts w:ascii="Symbol" w:hAnsi="Symbol" w:hint="default"/>
+      </w:rPr>
+    </w:lvl>
+    <w:lvl w:ilvl="4" w:tplc="04090003" w:tentative="1">
+      <w:start w:val="1"/>
+      <w:numFmt w:val="bullet"/>
+      <w:lvlText w:val="o"/>
+      <w:lvlJc w:val="left"/>
+      <w:pPr>
+        <w:ind w:left="3641" w:hanging="360"/>
+      </w:pPr>
+      <w:rPr>
+        <w:rFonts w:ascii="Courier New" w:hAnsi="Courier New" w:cs="Courier New" w:hint="default"/>
+      </w:rPr>
+    </w:lvl>
+    <w:lvl w:ilvl="5" w:tplc="04090005" w:tentative="1">
+      <w:start w:val="1"/>
+      <w:numFmt w:val="bullet"/>
+      <w:lvlText w:val=""/>
+      <w:lvlJc w:val="left"/>
+      <w:pPr>
+        <w:ind w:left="4361" w:hanging="360"/>
+      </w:pPr>
+      <w:rPr>
+        <w:rFonts w:ascii="Wingdings" w:hAnsi="Wingdings" w:hint="default"/>
+      </w:rPr>
+    </w:lvl>
+    <w:lvl w:ilvl="6" w:tplc="04090001" w:tentative="1">
+      <w:start w:val="1"/>
+      <w:numFmt w:val="bullet"/>
+      <w:lvlText w:val=""/>
+      <w:lvlJc w:val="left"/>
+      <w:pPr>
+        <w:ind w:left="5081" w:hanging="360"/>
+      </w:pPr>
+      <w:rPr>
+        <w:rFonts w:ascii="Symbol" w:hAnsi="Symbol" w:hint="default"/>
+      </w:rPr>
+    </w:lvl>
+    <w:lvl w:ilvl="7" w:tplc="04090003" w:tentative="1">
+      <w:start w:val="1"/>
+      <w:numFmt w:val="bullet"/>
+      <w:lvlText w:val="o"/>
+      <w:lvlJc w:val="left"/>
+      <w:pPr>
+        <w:ind w:left="5801" w:hanging="360"/>
+      </w:pPr>
+      <w:rPr>
+        <w:rFonts w:ascii="Courier New" w:hAnsi="Courier New" w:cs="Courier New" w:hint="default"/>
+      </w:rPr>
+    </w:lvl>
+    <w:lvl w:ilvl="8" w:tplc="04090005" w:tentative="1">
+      <w:start w:val="1"/>
+      <w:numFmt w:val="bullet"/>
+      <w:lvlText w:val=""/>
+      <w:lvlJc w:val="left"/>
+      <w:pPr>
+        <w:ind w:left="6521" w:hanging="360"/>
+      </w:pPr>
+      <w:rPr>
+        <w:rFonts w:ascii="Wingdings" w:hAnsi="Wingdings" w:hint="default"/>
+      </w:rPr>
+    </w:lvl>
+  </w:abstractNum>
+  <w:num w:numId="1">
+    <w:abstractNumId w:val="0"/>
+  </w:num>
+</w:numbering>
 </file>
 
 <file path=word/styles.xml><?xml version="1.0" encoding="utf-8"?>
@@ -600,6 +1280,26 @@
       <w:sz w:val="26"/>
     </w:rPr>
   </w:style>
+  <w:style w:type="paragraph" w:styleId="Nadpis1">
+    <w:name w:val="heading 1"/>
+    <w:basedOn w:val="Normln"/>
+    <w:next w:val="Normln"/>
+    <w:link w:val="Nadpis1Char"/>
+    <w:uiPriority w:val="9"/>
+    <w:qFormat/>
+    <w:rsid w:val="0076722B"/>
+    <w:pPr>
+      <w:keepNext/>
+      <w:keepLines/>
+      <w:outlineLvl w:val="0"/>
+    </w:pPr>
+    <w:rPr>
+      <w:rFonts w:asciiTheme="majorHAnsi" w:eastAsiaTheme="majorEastAsia" w:hAnsiTheme="majorHAnsi" w:cstheme="majorBidi"/>
+      <w:color w:val="2E74B5" w:themeColor="accent1" w:themeShade="BF"/>
+      <w:sz w:val="32"/>
+      <w:szCs w:val="32"/>
+    </w:rPr>
+  </w:style>
   <w:style w:type="character" w:default="1" w:styleId="Standardnpsmoodstavce">
     <w:name w:val="Default Paragraph Font"/>
     <w:uiPriority w:val="1"/>
@@ -719,6 +1419,41 @@
       <w:color w:val="0000FF"/>
       <w:sz w:val="24"/>
       <w:szCs w:val="19"/>
+    </w:rPr>
+  </w:style>
+  <w:style w:type="character" w:styleId="Siln">
+    <w:name w:val="Strong"/>
+    <w:basedOn w:val="Standardnpsmoodstavce"/>
+    <w:uiPriority w:val="22"/>
+    <w:qFormat/>
+    <w:rsid w:val="00324654"/>
+    <w:rPr>
+      <w:b/>
+      <w:bCs/>
+    </w:rPr>
+  </w:style>
+  <w:style w:type="paragraph" w:styleId="Odstavecseseznamem">
+    <w:name w:val="List Paragraph"/>
+    <w:basedOn w:val="Normln"/>
+    <w:uiPriority w:val="34"/>
+    <w:qFormat/>
+    <w:rsid w:val="00576ABE"/>
+    <w:pPr>
+      <w:ind w:left="720"/>
+      <w:contextualSpacing/>
+    </w:pPr>
+  </w:style>
+  <w:style w:type="character" w:customStyle="1" w:styleId="Nadpis1Char">
+    <w:name w:val="Nadpis 1 Char"/>
+    <w:basedOn w:val="Standardnpsmoodstavce"/>
+    <w:link w:val="Nadpis1"/>
+    <w:uiPriority w:val="9"/>
+    <w:rsid w:val="0076722B"/>
+    <w:rPr>
+      <w:rFonts w:asciiTheme="majorHAnsi" w:eastAsiaTheme="majorEastAsia" w:hAnsiTheme="majorHAnsi" w:cstheme="majorBidi"/>
+      <w:color w:val="2E74B5" w:themeColor="accent1" w:themeShade="BF"/>
+      <w:sz w:val="32"/>
+      <w:szCs w:val="32"/>
     </w:rPr>
   </w:style>
 </w:styles>
